--- a/labs/lab04/report/report.docx
+++ b/labs/lab04/report/report.docx
@@ -157,22 +157,7 @@
         <w:pStyle w:val="FirstParagraph"/>
       </w:pPr>
       <w:r>
-        <w:t xml:space="preserve">Открыт каталог курса arch-pc, обновлен локальный репозиторий с помощью команды git pull, открыт каталог с отчётом для лабораторной работы номер 4, использованы команды make и make clean (рис. 1). Команда make сработала не полностью корректно: файл report.pdf не был создан по причине отсутсвия объекта</w:t>
-      </w:r>
-      <w:r>
-        <w:t xml:space="preserve"> </w:t>
-      </w:r>
-      <w:r>
-        <w:t xml:space="preserve">“</w:t>
-      </w:r>
-      <w:r>
-        <w:t xml:space="preserve">lualatex</w:t>
-      </w:r>
-      <w:r>
-        <w:t xml:space="preserve">”</w:t>
-      </w:r>
-      <w:r>
-        <w:t xml:space="preserve">.</w:t>
+        <w:t xml:space="preserve">Открыт каталог курса arch-pc, обновлен локальный репозиторий с помощью команды git pull, открыт каталог с отчётом для лабораторной работы номер 4, использованы команды make и make clean; так как команда make не создавала pdf файл, для исправления ошибки была повторно использована команда export PATH=$PATH:/usr/local/texlive/2022/bin/x86_64-linux (рис. 1). После действия выполнялись корректно. Далее был создан данный отчёт.</w:t>
       </w:r>
     </w:p>
     <w:p>
@@ -183,14 +168,14 @@
       <w:r>
         <w:drawing>
           <wp:inline>
-            <wp:extent cx="5334000" cy="4205653"/>
+            <wp:extent cx="5334000" cy="3925276"/>
             <wp:effectExtent b="0" l="0" r="0" t="0"/>
             <wp:docPr descr="Рис. 1: Проверка работы команд make и make clean" title="" id="23" name="Picture"/>
             <a:graphic>
               <a:graphicData uri="http://schemas.openxmlformats.org/drawingml/2006/picture">
                 <pic:pic>
                   <pic:nvPicPr>
-                    <pic:cNvPr descr="image/Снимок%20экрана%20от%202022-10-27%2018-44-14.png" id="24" name="Picture"/>
+                    <pic:cNvPr descr="image/001.jpg" id="24" name="Picture"/>
                     <pic:cNvPicPr>
                       <a:picLocks noChangeArrowheads="1" noChangeAspect="1"/>
                     </pic:cNvPicPr>
@@ -204,7 +189,7 @@
                   <pic:spPr bwMode="auto">
                     <a:xfrm>
                       <a:off x="0" y="0"/>
-                      <a:ext cx="5334000" cy="4205653"/>
+                      <a:ext cx="5334000" cy="3925276"/>
                     </a:xfrm>
                     <a:prstGeom prst="rect">
                       <a:avLst/>
@@ -256,7 +241,7 @@
         <w:pStyle w:val="FirstParagraph"/>
       </w:pPr>
       <w:r>
-        <w:t xml:space="preserve">Отчёт создан корректно, однако не удаётся скомпелировать файл в формате pdf.</w:t>
+        <w:t xml:space="preserve">Работа команд, компилирующих файлы, проверена. Отчет создан.</w:t>
       </w:r>
     </w:p>
     <w:bookmarkEnd w:id="27"/>

--- a/labs/lab04/report/report.docx
+++ b/labs/lab04/report/report.docx
@@ -130,7 +130,7 @@
         <w:pStyle w:val="FirstParagraph"/>
       </w:pPr>
       <w:r>
-        <w:t xml:space="preserve">Проверить работу команды make, создать и скомпилировать отчёт.</w:t>
+        <w:t xml:space="preserve">Проверить работу установленного для работы с markdown и git ПО, создать и скомпилировать отчёт.</w:t>
       </w:r>
     </w:p>
     <w:bookmarkEnd w:id="21"/>
@@ -241,7 +241,7 @@
         <w:pStyle w:val="FirstParagraph"/>
       </w:pPr>
       <w:r>
-        <w:t xml:space="preserve">Работа команд, компилирующих файлы, проверена. Отчет создан.</w:t>
+        <w:t xml:space="preserve">Работа команд, компилирующих файлы, проверена. Отчет создан корректно во всех трех форматах.</w:t>
       </w:r>
     </w:p>
     <w:bookmarkEnd w:id="27"/>
